--- a/Books and PPTS/Microservices-Final.docx
+++ b/Books and PPTS/Microservices-Final.docx
@@ -4,7 +4,6 @@
   <w:body>
     <w:p>
       <w:pPr>
-        <w:jc w:val="center"/>
         <w:rPr>
           <w:rFonts w:ascii="Times" w:hAnsi="Times"/>
           <w:b/>
@@ -80,7 +79,17 @@
           <w:sz w:val="24"/>
           <w:szCs w:val="24"/>
         </w:rPr>
-        <w:t xml:space="preserve">Microservice is  </w:t>
+        <w:t xml:space="preserve">Microservice </w:t>
+      </w:r>
+      <w:proofErr w:type="gramStart"/>
+      <w:r>
+        <w:rPr>
+          <w:rFonts w:ascii="Times" w:hAnsi="Times"/>
+          <w:color w:val="000000" w:themeColor="text1"/>
+          <w:sz w:val="24"/>
+          <w:szCs w:val="24"/>
+        </w:rPr>
+        <w:t xml:space="preserve">is  </w:t>
       </w:r>
       <w:r>
         <w:rPr>
@@ -90,7 +99,18 @@
           <w:sz w:val="24"/>
           <w:szCs w:val="24"/>
         </w:rPr>
-        <w:t>an architecture style</w:t>
+        <w:t>an</w:t>
+      </w:r>
+      <w:proofErr w:type="gramEnd"/>
+      <w:r>
+        <w:rPr>
+          <w:rFonts w:ascii="Times" w:hAnsi="Times"/>
+          <w:b/>
+          <w:color w:val="000000" w:themeColor="text1"/>
+          <w:sz w:val="24"/>
+          <w:szCs w:val="24"/>
+        </w:rPr>
+        <w:t xml:space="preserve"> architecture style</w:t>
       </w:r>
       <w:r>
         <w:rPr>
@@ -200,7 +220,25 @@
           <w:sz w:val="24"/>
           <w:szCs w:val="24"/>
         </w:rPr>
-        <w:t>Spring Tool Suite 3.7.2 (STS)</w:t>
+        <w:t xml:space="preserve">Spring Tool Suite </w:t>
+      </w:r>
+      <w:r>
+        <w:rPr>
+          <w:rFonts w:ascii="Times" w:hAnsi="Times"/>
+          <w:color w:val="000000" w:themeColor="text1"/>
+          <w:sz w:val="24"/>
+          <w:szCs w:val="24"/>
+        </w:rPr>
+        <w:t xml:space="preserve">4 </w:t>
+      </w:r>
+      <w:r>
+        <w:rPr>
+          <w:rFonts w:ascii="Times" w:hAnsi="Times"/>
+          <w:color w:val="000000" w:themeColor="text1"/>
+          <w:sz w:val="24"/>
+          <w:szCs w:val="24"/>
+        </w:rPr>
+        <w:t>(STS)</w:t>
       </w:r>
     </w:p>
     <w:p>
@@ -250,7 +288,25 @@
           <w:sz w:val="24"/>
           <w:szCs w:val="24"/>
         </w:rPr>
-        <w:t>Spring Framework 4.2.6. RELEASE or above</w:t>
+        <w:t xml:space="preserve">Spring Framework </w:t>
+      </w:r>
+      <w:r>
+        <w:rPr>
+          <w:rFonts w:ascii="Times" w:hAnsi="Times"/>
+          <w:color w:val="000000" w:themeColor="text1"/>
+          <w:sz w:val="24"/>
+          <w:szCs w:val="24"/>
+        </w:rPr>
+        <w:t>5x</w:t>
+      </w:r>
+      <w:r>
+        <w:rPr>
+          <w:rFonts w:ascii="Times" w:hAnsi="Times"/>
+          <w:color w:val="000000" w:themeColor="text1"/>
+          <w:sz w:val="24"/>
+          <w:szCs w:val="24"/>
+        </w:rPr>
+        <w:t>. RELEASE or above</w:t>
       </w:r>
     </w:p>
     <w:p>
@@ -277,6 +333,15 @@
         </w:rPr>
         <w:t>Spring Boot</w:t>
       </w:r>
+      <w:r>
+        <w:rPr>
+          <w:rFonts w:ascii="Times" w:hAnsi="Times"/>
+          <w:color w:val="000000" w:themeColor="text1"/>
+          <w:sz w:val="24"/>
+          <w:szCs w:val="24"/>
+        </w:rPr>
+        <w:t>2x</w:t>
+      </w:r>
     </w:p>
     <w:p>
       <w:pPr>
@@ -373,46 +438,12 @@
     </w:p>
     <w:p>
       <w:pPr>
-        <w:pStyle w:val="ListParagraph"/>
-        <w:numPr>
-          <w:ilvl w:val="0"/>
-          <w:numId w:val="3"/>
-        </w:numPr>
-        <w:jc w:val="both"/>
-        <w:rPr>
-          <w:rFonts w:ascii="Times" w:hAnsi="Times"/>
-          <w:color w:val="000000" w:themeColor="text1"/>
-          <w:sz w:val="24"/>
-          <w:szCs w:val="24"/>
-        </w:rPr>
-      </w:pPr>
-      <w:r>
-        <w:rPr>
-          <w:rFonts w:ascii="Times" w:hAnsi="Times"/>
-          <w:color w:val="000000" w:themeColor="text1"/>
-          <w:sz w:val="24"/>
-          <w:szCs w:val="24"/>
-        </w:rPr>
-        <w:t>MySQL/Mongo-DB</w:t>
-      </w:r>
-    </w:p>
-    <w:p>
-      <w:pPr>
-        <w:jc w:val="both"/>
-        <w:rPr>
-          <w:rFonts w:ascii="Times" w:hAnsi="Times"/>
-          <w:color w:val="000000" w:themeColor="text1"/>
-        </w:rPr>
-      </w:pPr>
-      <w:r>
-        <w:rPr>
-          <w:rFonts w:ascii="Times" w:hAnsi="Times"/>
-          <w:color w:val="000000" w:themeColor="text1"/>
-        </w:rPr>
-        <w:t>= -o</w:t>
-      </w:r>
-      <w:bookmarkStart w:id="0" w:name="_GoBack"/>
-      <w:bookmarkEnd w:id="0"/>
+        <w:jc w:val="both"/>
+        <w:rPr>
+          <w:rFonts w:ascii="Times" w:hAnsi="Times"/>
+          <w:color w:val="000000" w:themeColor="text1"/>
+        </w:rPr>
+      </w:pPr>
     </w:p>
     <w:p>
       <w:pPr>
@@ -438,28 +469,12 @@
     </w:p>
     <w:p>
       <w:pPr>
-        <w:pStyle w:val="ListParagraph"/>
-        <w:ind w:left="1440"/>
-        <w:jc w:val="both"/>
-        <w:rPr>
-          <w:rFonts w:ascii="Times" w:hAnsi="Times"/>
-          <w:color w:val="000000" w:themeColor="text1"/>
-          <w:sz w:val="24"/>
-          <w:szCs w:val="24"/>
-        </w:rPr>
-      </w:pPr>
-    </w:p>
-    <w:p>
-      <w:pPr>
-        <w:pStyle w:val="ListParagraph"/>
-        <w:ind w:left="1440"/>
+        <w:ind w:left="414" w:firstLine="720"/>
         <w:jc w:val="both"/>
         <w:rPr>
           <w:rFonts w:ascii="Times" w:hAnsi="Times"/>
           <w:b/>
           <w:color w:val="000000" w:themeColor="text1"/>
-          <w:sz w:val="24"/>
-          <w:szCs w:val="24"/>
         </w:rPr>
       </w:pPr>
       <w:r>
@@ -467,8 +482,6 @@
           <w:rFonts w:ascii="Times" w:hAnsi="Times"/>
           <w:b/>
           <w:color w:val="000000" w:themeColor="text1"/>
-          <w:sz w:val="24"/>
-          <w:szCs w:val="24"/>
         </w:rPr>
         <w:t>The evolution of microservices</w:t>
       </w:r>
@@ -2609,22 +2622,16 @@
     </w:p>
     <w:p>
       <w:pPr>
-        <w:pStyle w:val="ListParagraph"/>
-        <w:ind w:left="426" w:firstLine="0"/>
-        <w:jc w:val="both"/>
-        <w:rPr>
-          <w:rFonts w:ascii="Times" w:hAnsi="Times"/>
-          <w:color w:val="000000" w:themeColor="text1"/>
-          <w:sz w:val="24"/>
-          <w:szCs w:val="24"/>
-        </w:rPr>
-      </w:pPr>
-      <w:r>
-        <w:rPr>
-          <w:rFonts w:ascii="Times" w:hAnsi="Times"/>
-          <w:color w:val="000000" w:themeColor="text1"/>
-          <w:sz w:val="24"/>
-          <w:szCs w:val="24"/>
+        <w:jc w:val="both"/>
+        <w:rPr>
+          <w:rFonts w:ascii="Times" w:hAnsi="Times"/>
+          <w:color w:val="000000" w:themeColor="text1"/>
+        </w:rPr>
+      </w:pPr>
+      <w:r>
+        <w:rPr>
+          <w:rFonts w:ascii="Times" w:hAnsi="Times"/>
+          <w:color w:val="000000" w:themeColor="text1"/>
         </w:rPr>
         <w:lastRenderedPageBreak/>
         <w:t xml:space="preserve">Modern architectures are expected to maximize the ability to replace their parts and minimize the cost of replacing their parts. The microservices </w:t>
@@ -2633,8 +2640,6 @@
         <w:rPr>
           <w:rFonts w:ascii="Times" w:hAnsi="Times"/>
           <w:color w:val="000000" w:themeColor="text1"/>
-          <w:sz w:val="24"/>
-          <w:szCs w:val="24"/>
         </w:rPr>
         <w:t>approach is a means to achieving this.</w:t>
       </w:r>
@@ -2872,8 +2877,20 @@
           <w:sz w:val="28"/>
           <w:szCs w:val="24"/>
         </w:rPr>
-        <w:t>What are microservices ?</w:t>
-      </w:r>
+        <w:t xml:space="preserve">What are </w:t>
+      </w:r>
+      <w:proofErr w:type="gramStart"/>
+      <w:r>
+        <w:rPr>
+          <w:rFonts w:ascii="Times" w:hAnsi="Times"/>
+          <w:b/>
+          <w:color w:val="000000" w:themeColor="text1"/>
+          <w:sz w:val="28"/>
+          <w:szCs w:val="24"/>
+        </w:rPr>
+        <w:t>microservices ?</w:t>
+      </w:r>
+      <w:proofErr w:type="gramEnd"/>
     </w:p>
     <w:p>
       <w:pPr>
@@ -3858,8 +3875,20 @@
           <w:sz w:val="28"/>
           <w:szCs w:val="24"/>
         </w:rPr>
-        <w:t>What is Microservices ?</w:t>
-      </w:r>
+        <w:t xml:space="preserve">What is </w:t>
+      </w:r>
+      <w:proofErr w:type="gramStart"/>
+      <w:r>
+        <w:rPr>
+          <w:rFonts w:ascii="Times" w:hAnsi="Times"/>
+          <w:b/>
+          <w:color w:val="000000" w:themeColor="text1"/>
+          <w:sz w:val="28"/>
+          <w:szCs w:val="24"/>
+        </w:rPr>
+        <w:t>Microservices ?</w:t>
+      </w:r>
+      <w:proofErr w:type="gramEnd"/>
     </w:p>
     <w:p>
       <w:pPr>
@@ -3880,7 +3909,7 @@
           <w:sz w:val="24"/>
           <w:szCs w:val="24"/>
         </w:rPr>
-        <w:t xml:space="preserve">Ans;   Microservice is an architectural style which says decompose big project into smaller microservices which are autonomous, self- contained, loosely coupled, independently deployable and can contains its own presentation layer, business layer and </w:t>
+        <w:t xml:space="preserve">Microservice is an architectural style which says decompose big project into smaller microservices which are autonomous, self- contained, loosely coupled, independently deployable and can contains its own presentation layer, business layer and </w:t>
       </w:r>
       <w:proofErr w:type="spellStart"/>
       <w:r>
@@ -3998,7 +4027,25 @@
           <w:sz w:val="24"/>
           <w:szCs w:val="24"/>
         </w:rPr>
-        <w:t>Single microservice  per single business responsibility.</w:t>
+        <w:t xml:space="preserve">Single </w:t>
+      </w:r>
+      <w:r>
+        <w:rPr>
+          <w:rFonts w:ascii="Times" w:hAnsi="Times"/>
+          <w:color w:val="000000" w:themeColor="text1"/>
+          <w:sz w:val="24"/>
+          <w:szCs w:val="24"/>
+        </w:rPr>
+        <w:t>microservice per</w:t>
+      </w:r>
+      <w:r>
+        <w:rPr>
+          <w:rFonts w:ascii="Times" w:hAnsi="Times"/>
+          <w:color w:val="000000" w:themeColor="text1"/>
+          <w:sz w:val="24"/>
+          <w:szCs w:val="24"/>
+        </w:rPr>
+        <w:t xml:space="preserve"> single business responsibility.</w:t>
       </w:r>
     </w:p>
     <w:p>
@@ -4024,7 +4071,45 @@
           <w:sz w:val="24"/>
           <w:szCs w:val="24"/>
         </w:rPr>
-        <w:t xml:space="preserve">Microservices are independently deployable. Hence they bundle  all dependencies, including library dependencies, and execution environments such as web servers and containers and databases. </w:t>
+        <w:t xml:space="preserve">Microservices are independently deployable. </w:t>
+      </w:r>
+      <w:proofErr w:type="gramStart"/>
+      <w:r>
+        <w:rPr>
+          <w:rFonts w:ascii="Times" w:hAnsi="Times"/>
+          <w:color w:val="000000" w:themeColor="text1"/>
+          <w:sz w:val="24"/>
+          <w:szCs w:val="24"/>
+        </w:rPr>
+        <w:t>Hence</w:t>
+      </w:r>
+      <w:proofErr w:type="gramEnd"/>
+      <w:r>
+        <w:rPr>
+          <w:rFonts w:ascii="Times" w:hAnsi="Times"/>
+          <w:color w:val="000000" w:themeColor="text1"/>
+          <w:sz w:val="24"/>
+          <w:szCs w:val="24"/>
+        </w:rPr>
+        <w:t xml:space="preserve"> they </w:t>
+      </w:r>
+      <w:r>
+        <w:rPr>
+          <w:rFonts w:ascii="Times" w:hAnsi="Times"/>
+          <w:color w:val="000000" w:themeColor="text1"/>
+          <w:sz w:val="24"/>
+          <w:szCs w:val="24"/>
+        </w:rPr>
+        <w:t>bundle all</w:t>
+      </w:r>
+      <w:r>
+        <w:rPr>
+          <w:rFonts w:ascii="Times" w:hAnsi="Times"/>
+          <w:color w:val="000000" w:themeColor="text1"/>
+          <w:sz w:val="24"/>
+          <w:szCs w:val="24"/>
+        </w:rPr>
+        <w:t xml:space="preserve"> dependencies, including library dependencies, and execution environments such as web servers and containers and databases. </w:t>
       </w:r>
     </w:p>
     <w:p>
@@ -4253,47 +4338,43 @@
           <w:sz w:val="24"/>
           <w:szCs w:val="24"/>
         </w:rPr>
-        <w:t xml:space="preserve">, WebLogic, WebSphere, and so on. We may deploy multiple applications into the same JEE server. In microservices approach, each microservice will be built as a Fat Jar by using boot, Which contains all dependencies </w:t>
-      </w:r>
-      <w:proofErr w:type="spellStart"/>
-      <w:r>
-        <w:rPr>
-          <w:rFonts w:ascii="Times" w:hAnsi="Times"/>
-          <w:color w:val="000000" w:themeColor="text1"/>
-          <w:sz w:val="24"/>
-          <w:szCs w:val="24"/>
-        </w:rPr>
-        <w:t>jincluding</w:t>
-      </w:r>
-      <w:proofErr w:type="spellEnd"/>
-      <w:r>
-        <w:rPr>
-          <w:rFonts w:ascii="Times" w:hAnsi="Times"/>
-          <w:color w:val="000000" w:themeColor="text1"/>
-          <w:sz w:val="24"/>
-          <w:szCs w:val="24"/>
-        </w:rPr>
-        <w:t xml:space="preserve"> </w:t>
-      </w:r>
-      <w:proofErr w:type="spellStart"/>
-      <w:r>
-        <w:rPr>
-          <w:rFonts w:ascii="Times" w:hAnsi="Times"/>
-          <w:color w:val="000000" w:themeColor="text1"/>
-          <w:sz w:val="24"/>
-          <w:szCs w:val="24"/>
-        </w:rPr>
-        <w:t>weh</w:t>
-      </w:r>
-      <w:proofErr w:type="spellEnd"/>
-      <w:r>
-        <w:rPr>
-          <w:rFonts w:ascii="Times" w:hAnsi="Times"/>
-          <w:color w:val="000000" w:themeColor="text1"/>
-          <w:sz w:val="24"/>
-          <w:szCs w:val="24"/>
-        </w:rPr>
-        <w:t xml:space="preserve"> servers and run as a standalone Java process.</w:t>
+        <w:t xml:space="preserve">, WebLogic, WebSphere, and so on. We may deploy multiple applications into the same JEE server. In microservices approach, each microservice will be built as a Fat Jar by using boot, </w:t>
+      </w:r>
+      <w:r>
+        <w:rPr>
+          <w:rFonts w:ascii="Times" w:hAnsi="Times"/>
+          <w:color w:val="000000" w:themeColor="text1"/>
+          <w:sz w:val="24"/>
+          <w:szCs w:val="24"/>
+        </w:rPr>
+        <w:t>which</w:t>
+      </w:r>
+      <w:r>
+        <w:rPr>
+          <w:rFonts w:ascii="Times" w:hAnsi="Times"/>
+          <w:color w:val="000000" w:themeColor="text1"/>
+          <w:sz w:val="24"/>
+          <w:szCs w:val="24"/>
+        </w:rPr>
+        <w:t xml:space="preserve"> contains all dependencies including we</w:t>
+      </w:r>
+      <w:r>
+        <w:rPr>
+          <w:rFonts w:ascii="Times" w:hAnsi="Times"/>
+          <w:color w:val="000000" w:themeColor="text1"/>
+          <w:sz w:val="24"/>
+          <w:szCs w:val="24"/>
+        </w:rPr>
+        <w:t xml:space="preserve">b </w:t>
+      </w:r>
+      <w:r>
+        <w:rPr>
+          <w:rFonts w:ascii="Times" w:hAnsi="Times"/>
+          <w:color w:val="000000" w:themeColor="text1"/>
+          <w:sz w:val="24"/>
+          <w:szCs w:val="24"/>
+        </w:rPr>
+        <w:t>servers and run as a standalone Java process.</w:t>
       </w:r>
     </w:p>
     <w:p>
@@ -4328,6 +4409,18 @@
         </w:rPr>
         <w:t xml:space="preserve">Characteristics of microservices </w:t>
       </w:r>
+    </w:p>
+    <w:p>
+      <w:pPr>
+        <w:pStyle w:val="NoSpacing"/>
+        <w:rPr>
+          <w:rFonts w:ascii="Times" w:hAnsi="Times"/>
+          <w:b/>
+          <w:color w:val="000000" w:themeColor="text1"/>
+          <w:sz w:val="28"/>
+          <w:szCs w:val="24"/>
+        </w:rPr>
+      </w:pPr>
     </w:p>
     <w:p>
       <w:pPr>
@@ -4519,6 +4612,7 @@
           <w:sz w:val="24"/>
           <w:szCs w:val="24"/>
         </w:rPr>
+        <w:lastRenderedPageBreak/>
         <w:t>Microservices are lightweight</w:t>
       </w:r>
     </w:p>
@@ -4541,7 +4635,6 @@
           <w:sz w:val="24"/>
           <w:szCs w:val="24"/>
         </w:rPr>
-        <w:lastRenderedPageBreak/>
         <w:t>The microser</w:t>
       </w:r>
       <w:r>
@@ -4614,7 +4707,6 @@
         </w:rPr>
         <w:t xml:space="preserve">Microservices with </w:t>
       </w:r>
-      <w:proofErr w:type="spellStart"/>
       <w:r>
         <w:rPr>
           <w:rFonts w:ascii="Times" w:hAnsi="Times"/>
@@ -4623,9 +4715,8 @@
           <w:sz w:val="24"/>
           <w:szCs w:val="24"/>
         </w:rPr>
-        <w:t>polyflot</w:t>
-      </w:r>
-      <w:proofErr w:type="spellEnd"/>
+        <w:t>polyglot</w:t>
+      </w:r>
       <w:r>
         <w:rPr>
           <w:rFonts w:ascii="Times" w:hAnsi="Times"/>
@@ -4964,6 +5055,7 @@
           <w:sz w:val="24"/>
           <w:szCs w:val="24"/>
         </w:rPr>
+        <w:lastRenderedPageBreak/>
         <w:t xml:space="preserve">The testing phase will be automated by using testing tools such as selenium. </w:t>
       </w:r>
     </w:p>
@@ -4986,7 +5078,6 @@
           <w:sz w:val="24"/>
           <w:szCs w:val="24"/>
         </w:rPr>
-        <w:lastRenderedPageBreak/>
         <w:t>Automated deployments are handled by using DevOps.</w:t>
       </w:r>
     </w:p>
@@ -5932,7 +6023,27 @@
           <w:sz w:val="24"/>
           <w:szCs w:val="24"/>
         </w:rPr>
-        <w:t>: Is a logical representation of a repeatable business activity that has a specified outcome (e.g., check customer credit, provide weather data , and consolidate drilling reports)</w:t>
+        <w:t xml:space="preserve">: Is a logical representation of a repeatable business activity that has a specified outcome (e.g., check customer credit, provide weather </w:t>
+      </w:r>
+      <w:proofErr w:type="gramStart"/>
+      <w:r>
+        <w:rPr>
+          <w:rFonts w:ascii="Times" w:hAnsi="Times"/>
+          <w:color w:val="000000" w:themeColor="text1"/>
+          <w:sz w:val="24"/>
+          <w:szCs w:val="24"/>
+        </w:rPr>
+        <w:t>data ,</w:t>
+      </w:r>
+      <w:proofErr w:type="gramEnd"/>
+      <w:r>
+        <w:rPr>
+          <w:rFonts w:ascii="Times" w:hAnsi="Times"/>
+          <w:color w:val="000000" w:themeColor="text1"/>
+          <w:sz w:val="24"/>
+          <w:szCs w:val="24"/>
+        </w:rPr>
+        <w:t xml:space="preserve"> and consolidate drilling reports)</w:t>
       </w:r>
     </w:p>
     <w:p>
@@ -6187,7 +6298,27 @@
           <w:sz w:val="24"/>
           <w:szCs w:val="24"/>
         </w:rPr>
-        <w:t>The first  and the foremost activity is to do a test of the use case against the microservices benefits.</w:t>
+        <w:t xml:space="preserve">The </w:t>
+      </w:r>
+      <w:proofErr w:type="gramStart"/>
+      <w:r>
+        <w:rPr>
+          <w:rFonts w:ascii="Times" w:hAnsi="Times"/>
+          <w:color w:val="000000" w:themeColor="text1"/>
+          <w:sz w:val="24"/>
+          <w:szCs w:val="24"/>
+        </w:rPr>
+        <w:t>first  and</w:t>
+      </w:r>
+      <w:proofErr w:type="gramEnd"/>
+      <w:r>
+        <w:rPr>
+          <w:rFonts w:ascii="Times" w:hAnsi="Times"/>
+          <w:color w:val="000000" w:themeColor="text1"/>
+          <w:sz w:val="24"/>
+          <w:szCs w:val="24"/>
+        </w:rPr>
+        <w:t xml:space="preserve"> the foremost activity is to do a test of the use case against the microservices benefits.</w:t>
       </w:r>
     </w:p>
     <w:p>
@@ -6653,7 +6784,27 @@
           <w:sz w:val="24"/>
           <w:szCs w:val="24"/>
         </w:rPr>
-        <w:t>The well-architected monolithic application was based on a tiered architecture with many modular components. However, all these components were tightly coupled. As a result, Amazon was not able to speed up their development cycle. Amazon then separated out the code as independent functional services, Wrapped with web services, and eventually advanced to microservice.</w:t>
+        <w:t xml:space="preserve">The well-architected monolithic application was based on a tiered architecture with many modular components. However, all these components were tightly coupled. As a result, Amazon was not able to speed up their development cycle. Amazon then separated out the code as independent functional services, </w:t>
+      </w:r>
+      <w:proofErr w:type="gramStart"/>
+      <w:r>
+        <w:rPr>
+          <w:rFonts w:ascii="Times" w:hAnsi="Times"/>
+          <w:color w:val="000000" w:themeColor="text1"/>
+          <w:sz w:val="24"/>
+          <w:szCs w:val="24"/>
+        </w:rPr>
+        <w:t>Wrapped</w:t>
+      </w:r>
+      <w:proofErr w:type="gramEnd"/>
+      <w:r>
+        <w:rPr>
+          <w:rFonts w:ascii="Times" w:hAnsi="Times"/>
+          <w:color w:val="000000" w:themeColor="text1"/>
+          <w:sz w:val="24"/>
+          <w:szCs w:val="24"/>
+        </w:rPr>
+        <w:t xml:space="preserve"> with web services, and eventually advanced to microservice.</w:t>
       </w:r>
     </w:p>
     <w:p>
@@ -6876,7 +7027,27 @@
           <w:sz w:val="24"/>
           <w:szCs w:val="24"/>
         </w:rPr>
-        <w:t>Traditionally a war was explicitly created and deployed on a Tomcat server. But microservices need to develop services as executables, self-contained JAR files with an embedded HTTP listener (such as tomcat of jetty). Spring boot is a tool to develop such kinds of services i.e., Spring Boot enables microservices development by packaging all the required runtime dependencies in a executable fat Jar file.</w:t>
+        <w:t xml:space="preserve">Traditionally a war was explicitly created and deployed on a Tomcat server. But microservices need to develop services as executables, self-contained JAR files with an embedded HTTP listener (such as tomcat of jetty). Spring boot is a tool to develop such kinds of services i.e., Spring Boot enables microservices development by packaging all the required runtime dependencies in </w:t>
+      </w:r>
+      <w:proofErr w:type="gramStart"/>
+      <w:r>
+        <w:rPr>
+          <w:rFonts w:ascii="Times" w:hAnsi="Times"/>
+          <w:color w:val="000000" w:themeColor="text1"/>
+          <w:sz w:val="24"/>
+          <w:szCs w:val="24"/>
+        </w:rPr>
+        <w:t>a</w:t>
+      </w:r>
+      <w:proofErr w:type="gramEnd"/>
+      <w:r>
+        <w:rPr>
+          <w:rFonts w:ascii="Times" w:hAnsi="Times"/>
+          <w:color w:val="000000" w:themeColor="text1"/>
+          <w:sz w:val="24"/>
+          <w:szCs w:val="24"/>
+        </w:rPr>
+        <w:t xml:space="preserve"> executable fat Jar file.</w:t>
       </w:r>
     </w:p>
     <w:p>
@@ -7071,7 +7242,27 @@
           <w:sz w:val="24"/>
           <w:szCs w:val="24"/>
         </w:rPr>
-        <w:t>Autonomous functions : If the function under review is autonomous  by nature, then it can be taken as a microservices boundary.</w:t>
+        <w:t xml:space="preserve">Autonomous </w:t>
+      </w:r>
+      <w:proofErr w:type="gramStart"/>
+      <w:r>
+        <w:rPr>
+          <w:rFonts w:ascii="Times" w:hAnsi="Times"/>
+          <w:color w:val="000000" w:themeColor="text1"/>
+          <w:sz w:val="24"/>
+          <w:szCs w:val="24"/>
+        </w:rPr>
+        <w:t>functions :</w:t>
+      </w:r>
+      <w:proofErr w:type="gramEnd"/>
+      <w:r>
+        <w:rPr>
+          <w:rFonts w:ascii="Times" w:hAnsi="Times"/>
+          <w:color w:val="000000" w:themeColor="text1"/>
+          <w:sz w:val="24"/>
+          <w:szCs w:val="24"/>
+        </w:rPr>
+        <w:t xml:space="preserve"> If the function under review is autonomous  by nature, then it can be taken as a microservices boundary.</w:t>
       </w:r>
     </w:p>
     <w:p>
@@ -7096,7 +7287,27 @@
           <w:sz w:val="24"/>
           <w:szCs w:val="24"/>
         </w:rPr>
-        <w:t>Size of deployable unit : A good microservice ensures that the size of its deployable unit remains manageable.</w:t>
+        <w:t xml:space="preserve">Size of deployable </w:t>
+      </w:r>
+      <w:proofErr w:type="gramStart"/>
+      <w:r>
+        <w:rPr>
+          <w:rFonts w:ascii="Times" w:hAnsi="Times"/>
+          <w:color w:val="000000" w:themeColor="text1"/>
+          <w:sz w:val="24"/>
+          <w:szCs w:val="24"/>
+        </w:rPr>
+        <w:t>unit :</w:t>
+      </w:r>
+      <w:proofErr w:type="gramEnd"/>
+      <w:r>
+        <w:rPr>
+          <w:rFonts w:ascii="Times" w:hAnsi="Times"/>
+          <w:color w:val="000000" w:themeColor="text1"/>
+          <w:sz w:val="24"/>
+          <w:szCs w:val="24"/>
+        </w:rPr>
+        <w:t xml:space="preserve"> A good microservice ensures that the size of its deployable unit remains manageable.</w:t>
       </w:r>
     </w:p>
     <w:p>
@@ -7121,7 +7332,27 @@
           <w:sz w:val="24"/>
           <w:szCs w:val="24"/>
         </w:rPr>
-        <w:t xml:space="preserve">Polyglot Architecture : If different requirements need different architectures, different technologies, </w:t>
+        <w:t xml:space="preserve">Polyglot </w:t>
+      </w:r>
+      <w:proofErr w:type="gramStart"/>
+      <w:r>
+        <w:rPr>
+          <w:rFonts w:ascii="Times" w:hAnsi="Times"/>
+          <w:color w:val="000000" w:themeColor="text1"/>
+          <w:sz w:val="24"/>
+          <w:szCs w:val="24"/>
+        </w:rPr>
+        <w:t>Architecture :</w:t>
+      </w:r>
+      <w:proofErr w:type="gramEnd"/>
+      <w:r>
+        <w:rPr>
+          <w:rFonts w:ascii="Times" w:hAnsi="Times"/>
+          <w:color w:val="000000" w:themeColor="text1"/>
+          <w:sz w:val="24"/>
+          <w:szCs w:val="24"/>
+        </w:rPr>
+        <w:t xml:space="preserve"> If different requirements need different architectures, different technologies, </w:t>
       </w:r>
       <w:proofErr w:type="spellStart"/>
       <w:r>
@@ -9263,16 +9494,36 @@
           <w:sz w:val="24"/>
           <w:szCs w:val="24"/>
         </w:rPr>
-        <w:t>The one microservice can be deployed in one or multiple  vi</w:t>
-      </w:r>
-      <w:r>
-        <w:rPr>
-          <w:rFonts w:ascii="Times" w:hAnsi="Times"/>
-          <w:color w:val="000000" w:themeColor="text1"/>
-          <w:sz w:val="24"/>
-          <w:szCs w:val="24"/>
-        </w:rPr>
-        <w:t>rtual Machines (VMs) by replicating the deployment for scalability and availability.</w:t>
+        <w:t xml:space="preserve">The one microservice can be deployed in one or </w:t>
+      </w:r>
+      <w:proofErr w:type="gramStart"/>
+      <w:r>
+        <w:rPr>
+          <w:rFonts w:ascii="Times" w:hAnsi="Times"/>
+          <w:color w:val="000000" w:themeColor="text1"/>
+          <w:sz w:val="24"/>
+          <w:szCs w:val="24"/>
+        </w:rPr>
+        <w:t>multiple  vi</w:t>
+      </w:r>
+      <w:r>
+        <w:rPr>
+          <w:rFonts w:ascii="Times" w:hAnsi="Times"/>
+          <w:color w:val="000000" w:themeColor="text1"/>
+          <w:sz w:val="24"/>
+          <w:szCs w:val="24"/>
+        </w:rPr>
+        <w:t>rtual</w:t>
+      </w:r>
+      <w:proofErr w:type="gramEnd"/>
+      <w:r>
+        <w:rPr>
+          <w:rFonts w:ascii="Times" w:hAnsi="Times"/>
+          <w:color w:val="000000" w:themeColor="text1"/>
+          <w:sz w:val="24"/>
+          <w:szCs w:val="24"/>
+        </w:rPr>
+        <w:t xml:space="preserve"> Machines (VMs) by replicating the deployment for scalability and availability.</w:t>
       </w:r>
     </w:p>
     <w:p>
@@ -9430,7 +9681,27 @@
           <w:sz w:val="24"/>
           <w:szCs w:val="24"/>
         </w:rPr>
-        <w:t xml:space="preserve">, and shared tables are disasters when  developing microservices. </w:t>
+        <w:t xml:space="preserve">, and shared tables are disasters </w:t>
+      </w:r>
+      <w:proofErr w:type="gramStart"/>
+      <w:r>
+        <w:rPr>
+          <w:rFonts w:ascii="Times" w:hAnsi="Times"/>
+          <w:color w:val="000000" w:themeColor="text1"/>
+          <w:sz w:val="24"/>
+          <w:szCs w:val="24"/>
+        </w:rPr>
+        <w:t>when  developing</w:t>
+      </w:r>
+      <w:proofErr w:type="gramEnd"/>
+      <w:r>
+        <w:rPr>
+          <w:rFonts w:ascii="Times" w:hAnsi="Times"/>
+          <w:color w:val="000000" w:themeColor="text1"/>
+          <w:sz w:val="24"/>
+          <w:szCs w:val="24"/>
+        </w:rPr>
+        <w:t xml:space="preserve"> microservices. </w:t>
       </w:r>
     </w:p>
     <w:p>
@@ -9452,7 +9723,27 @@
           <w:sz w:val="24"/>
           <w:szCs w:val="24"/>
         </w:rPr>
-        <w:t>If the services have only a few tables, it may not be worth investing a full instance of a database like Oracle instance. In such cases, schema level segregation is good enough to start  with.</w:t>
+        <w:t xml:space="preserve">If the services have only a few tables, it may not be worth investing a full instance of a database like Oracle instance. In such cases, schema level segregation is good enough to </w:t>
+      </w:r>
+      <w:proofErr w:type="gramStart"/>
+      <w:r>
+        <w:rPr>
+          <w:rFonts w:ascii="Times" w:hAnsi="Times"/>
+          <w:color w:val="000000" w:themeColor="text1"/>
+          <w:sz w:val="24"/>
+          <w:szCs w:val="24"/>
+        </w:rPr>
+        <w:t>start  with</w:t>
+      </w:r>
+      <w:proofErr w:type="gramEnd"/>
+      <w:r>
+        <w:rPr>
+          <w:rFonts w:ascii="Times" w:hAnsi="Times"/>
+          <w:color w:val="000000" w:themeColor="text1"/>
+          <w:sz w:val="24"/>
+          <w:szCs w:val="24"/>
+        </w:rPr>
+        <w:t>.</w:t>
       </w:r>
     </w:p>
     <w:p>
@@ -9719,7 +10010,27 @@
           <w:szCs w:val="24"/>
         </w:rPr>
         <w:lastRenderedPageBreak/>
-        <w:t>An alternative option of developing the  shared library as another microservice itself needs careful analysis. If it is not qualified as a microservice from the business capability point of view, then it may add more complexity than its usefulness.</w:t>
+        <w:t xml:space="preserve">An alternative option of developing </w:t>
+      </w:r>
+      <w:proofErr w:type="gramStart"/>
+      <w:r>
+        <w:rPr>
+          <w:rFonts w:ascii="Times" w:hAnsi="Times"/>
+          <w:color w:val="000000" w:themeColor="text1"/>
+          <w:sz w:val="24"/>
+          <w:szCs w:val="24"/>
+        </w:rPr>
+        <w:t>the  shared</w:t>
+      </w:r>
+      <w:proofErr w:type="gramEnd"/>
+      <w:r>
+        <w:rPr>
+          <w:rFonts w:ascii="Times" w:hAnsi="Times"/>
+          <w:color w:val="000000" w:themeColor="text1"/>
+          <w:sz w:val="24"/>
+          <w:szCs w:val="24"/>
+        </w:rPr>
+        <w:t xml:space="preserve"> library as another microservice itself needs careful analysis. If it is not qualified as a microservice from the business capability point of view, then it may add more complexity than its usefulness.</w:t>
       </w:r>
     </w:p>
     <w:p>
@@ -10157,7 +10468,27 @@
           <w:sz w:val="24"/>
           <w:szCs w:val="24"/>
         </w:rPr>
-        <w:t>In this  chapter, we will review some of the challenges with microservices, and how to address them for a successful microservice development.</w:t>
+        <w:t xml:space="preserve">In </w:t>
+      </w:r>
+      <w:proofErr w:type="gramStart"/>
+      <w:r>
+        <w:rPr>
+          <w:rFonts w:ascii="Times" w:hAnsi="Times"/>
+          <w:color w:val="000000" w:themeColor="text1"/>
+          <w:sz w:val="24"/>
+          <w:szCs w:val="24"/>
+        </w:rPr>
+        <w:t>this  chapter</w:t>
+      </w:r>
+      <w:proofErr w:type="gramEnd"/>
+      <w:r>
+        <w:rPr>
+          <w:rFonts w:ascii="Times" w:hAnsi="Times"/>
+          <w:color w:val="000000" w:themeColor="text1"/>
+          <w:sz w:val="24"/>
+          <w:szCs w:val="24"/>
+        </w:rPr>
+        <w:t>, we will review some of the challenges with microservices, and how to address them for a successful microservice development.</w:t>
       </w:r>
     </w:p>
     <w:p>
@@ -10229,7 +10560,27 @@
           <w:sz w:val="24"/>
           <w:szCs w:val="24"/>
         </w:rPr>
-        <w:t xml:space="preserve">With many Microservices running, manual development  could lead to significant </w:t>
+        <w:t xml:space="preserve">With many Microservices running, manual </w:t>
+      </w:r>
+      <w:proofErr w:type="gramStart"/>
+      <w:r>
+        <w:rPr>
+          <w:rFonts w:ascii="Times" w:hAnsi="Times"/>
+          <w:color w:val="000000" w:themeColor="text1"/>
+          <w:sz w:val="24"/>
+          <w:szCs w:val="24"/>
+        </w:rPr>
+        <w:t>development  could</w:t>
+      </w:r>
+      <w:proofErr w:type="gramEnd"/>
+      <w:r>
+        <w:rPr>
+          <w:rFonts w:ascii="Times" w:hAnsi="Times"/>
+          <w:color w:val="000000" w:themeColor="text1"/>
+          <w:sz w:val="24"/>
+          <w:szCs w:val="24"/>
+        </w:rPr>
+        <w:t xml:space="preserve"> lead to significant </w:t>
       </w:r>
       <w:proofErr w:type="spellStart"/>
       <w:r>
@@ -10449,16 +10800,56 @@
           <w:sz w:val="24"/>
           <w:szCs w:val="24"/>
         </w:rPr>
-        <w:t>In the preceding diagram, Hotel search is expected to have high transaction volume hence preferred to use Elastic search. T</w:t>
-      </w:r>
-      <w:r>
-        <w:rPr>
-          <w:rFonts w:ascii="Times" w:hAnsi="Times"/>
-          <w:color w:val="000000" w:themeColor="text1"/>
-          <w:sz w:val="24"/>
-          <w:szCs w:val="24"/>
-        </w:rPr>
-        <w:t>he  Hotel booking needs more ACID transactions hence preferred to use MySQL. That means different  Microservices may use different types of dat</w:t>
+        <w:t xml:space="preserve">In the preceding diagram, Hotel search is expected to have high transaction volume hence preferred to use Elastic search. </w:t>
+      </w:r>
+      <w:proofErr w:type="gramStart"/>
+      <w:r>
+        <w:rPr>
+          <w:rFonts w:ascii="Times" w:hAnsi="Times"/>
+          <w:color w:val="000000" w:themeColor="text1"/>
+          <w:sz w:val="24"/>
+          <w:szCs w:val="24"/>
+        </w:rPr>
+        <w:t>T</w:t>
+      </w:r>
+      <w:r>
+        <w:rPr>
+          <w:rFonts w:ascii="Times" w:hAnsi="Times"/>
+          <w:color w:val="000000" w:themeColor="text1"/>
+          <w:sz w:val="24"/>
+          <w:szCs w:val="24"/>
+        </w:rPr>
+        <w:t>he  Hotel</w:t>
+      </w:r>
+      <w:proofErr w:type="gramEnd"/>
+      <w:r>
+        <w:rPr>
+          <w:rFonts w:ascii="Times" w:hAnsi="Times"/>
+          <w:color w:val="000000" w:themeColor="text1"/>
+          <w:sz w:val="24"/>
+          <w:szCs w:val="24"/>
+        </w:rPr>
+        <w:t xml:space="preserve"> booking needs more ACID transactions hence preferred to use MySQL. That means </w:t>
+      </w:r>
+      <w:proofErr w:type="gramStart"/>
+      <w:r>
+        <w:rPr>
+          <w:rFonts w:ascii="Times" w:hAnsi="Times"/>
+          <w:color w:val="000000" w:themeColor="text1"/>
+          <w:sz w:val="24"/>
+          <w:szCs w:val="24"/>
+        </w:rPr>
+        <w:t>different  Microservices</w:t>
+      </w:r>
+      <w:proofErr w:type="gramEnd"/>
+      <w:r>
+        <w:rPr>
+          <w:rFonts w:ascii="Times" w:hAnsi="Times"/>
+          <w:color w:val="000000" w:themeColor="text1"/>
+          <w:sz w:val="24"/>
+          <w:szCs w:val="24"/>
+        </w:rPr>
+        <w:t xml:space="preserve"> may use different types of dat</w:t>
       </w:r>
       <w:r>
         <w:rPr>
@@ -10621,7 +11012,27 @@
           <w:sz w:val="24"/>
           <w:szCs w:val="24"/>
         </w:rPr>
-        <w:t xml:space="preserve">Since each microservice is deployed independently, they emit separate log files. This makes it extremely difficult to debug and understand the behavior of the services through logs. Hence we need centralized logging mechanism which can be achieved using </w:t>
+        <w:t xml:space="preserve">Since each microservice is deployed independently, they emit separate log files. This makes it extremely difficult to debug and understand the behavior of the services through logs. </w:t>
+      </w:r>
+      <w:proofErr w:type="gramStart"/>
+      <w:r>
+        <w:rPr>
+          <w:rFonts w:ascii="Times" w:hAnsi="Times"/>
+          <w:color w:val="000000" w:themeColor="text1"/>
+          <w:sz w:val="24"/>
+          <w:szCs w:val="24"/>
+        </w:rPr>
+        <w:t>Hence</w:t>
+      </w:r>
+      <w:proofErr w:type="gramEnd"/>
+      <w:r>
+        <w:rPr>
+          <w:rFonts w:ascii="Times" w:hAnsi="Times"/>
+          <w:color w:val="000000" w:themeColor="text1"/>
+          <w:sz w:val="24"/>
+          <w:szCs w:val="24"/>
+        </w:rPr>
+        <w:t xml:space="preserve"> we need centralized logging mechanism which can be achieved using </w:t>
       </w:r>
       <w:proofErr w:type="spellStart"/>
       <w:r>
@@ -10782,7 +11193,27 @@
           <w:sz w:val="24"/>
           <w:szCs w:val="24"/>
         </w:rPr>
-        <w:t>To harness the speed of delivery of  microservices, the organization should adopt Agile development processes, continuous integration, automated QA checks, automated delivery pipelines, automate</w:t>
+        <w:t xml:space="preserve">To harness the speed of delivery </w:t>
+      </w:r>
+      <w:proofErr w:type="gramStart"/>
+      <w:r>
+        <w:rPr>
+          <w:rFonts w:ascii="Times" w:hAnsi="Times"/>
+          <w:color w:val="000000" w:themeColor="text1"/>
+          <w:sz w:val="24"/>
+          <w:szCs w:val="24"/>
+        </w:rPr>
+        <w:t>of  microservices</w:t>
+      </w:r>
+      <w:proofErr w:type="gramEnd"/>
+      <w:r>
+        <w:rPr>
+          <w:rFonts w:ascii="Times" w:hAnsi="Times"/>
+          <w:color w:val="000000" w:themeColor="text1"/>
+          <w:sz w:val="24"/>
+          <w:szCs w:val="24"/>
+        </w:rPr>
+        <w:t>, the organization should adopt Agile development processes, continuous integration, automated QA checks, automated delivery pipelines, automate</w:t>
       </w:r>
       <w:r>
         <w:rPr>
@@ -11905,7 +12336,27 @@
           <w:sz w:val="24"/>
           <w:szCs w:val="24"/>
         </w:rPr>
-        <w:t xml:space="preserve"> If microservices are enabled for a HTTP- based service endpoint, then the HTTP listener is embedded within the microservices, thereby  eliminating the need to have any external application server requirement.</w:t>
+        <w:t xml:space="preserve"> If microservices are enabled for a HTTP- based service endpoint, then the HTTP listener is embedded within the microservices, </w:t>
+      </w:r>
+      <w:proofErr w:type="gramStart"/>
+      <w:r>
+        <w:rPr>
+          <w:rFonts w:ascii="Times" w:hAnsi="Times"/>
+          <w:color w:val="000000" w:themeColor="text1"/>
+          <w:sz w:val="24"/>
+          <w:szCs w:val="24"/>
+        </w:rPr>
+        <w:t>thereby  eliminating</w:t>
+      </w:r>
+      <w:proofErr w:type="gramEnd"/>
+      <w:r>
+        <w:rPr>
+          <w:rFonts w:ascii="Times" w:hAnsi="Times"/>
+          <w:color w:val="000000" w:themeColor="text1"/>
+          <w:sz w:val="24"/>
+          <w:szCs w:val="24"/>
+        </w:rPr>
+        <w:t xml:space="preserve"> the need to have any external application server requirement.</w:t>
       </w:r>
     </w:p>
     <w:p>
@@ -11927,7 +12378,27 @@
           <w:sz w:val="24"/>
           <w:szCs w:val="24"/>
         </w:rPr>
-        <w:t>If the micro services is based on asynchronous communication, then instead of an HTTP listener, a message listener is started. Spring Boot and Spring Cloud Streams provide this capability.</w:t>
+        <w:t xml:space="preserve">If the micro services </w:t>
+      </w:r>
+      <w:proofErr w:type="gramStart"/>
+      <w:r>
+        <w:rPr>
+          <w:rFonts w:ascii="Times" w:hAnsi="Times"/>
+          <w:color w:val="000000" w:themeColor="text1"/>
+          <w:sz w:val="24"/>
+          <w:szCs w:val="24"/>
+        </w:rPr>
+        <w:t>is</w:t>
+      </w:r>
+      <w:proofErr w:type="gramEnd"/>
+      <w:r>
+        <w:rPr>
+          <w:rFonts w:ascii="Times" w:hAnsi="Times"/>
+          <w:color w:val="000000" w:themeColor="text1"/>
+          <w:sz w:val="24"/>
+          <w:szCs w:val="24"/>
+        </w:rPr>
+        <w:t xml:space="preserve"> based on asynchronous communication, then instead of an HTTP listener, a message listener is started. Spring Boot and Spring Cloud Streams provide this capability.</w:t>
       </w:r>
     </w:p>
     <w:p>
@@ -12122,7 +12593,27 @@
           <w:sz w:val="24"/>
           <w:szCs w:val="24"/>
         </w:rPr>
-        <w:t>: Microservices send out state changes to the external world without really worrying about the targeted consumers of these events. These events could be consumed by other  micro services, audit services, replication services, or external applications, and the like. This allows other microservices and applications to respond to state changes.</w:t>
+        <w:t xml:space="preserve">: Microservices send out state changes to the external world without really worrying about the targeted consumers of these events. These events could be consumed by </w:t>
+      </w:r>
+      <w:proofErr w:type="gramStart"/>
+      <w:r>
+        <w:rPr>
+          <w:rFonts w:ascii="Times" w:hAnsi="Times"/>
+          <w:color w:val="000000" w:themeColor="text1"/>
+          <w:sz w:val="24"/>
+          <w:szCs w:val="24"/>
+        </w:rPr>
+        <w:t>other  micro</w:t>
+      </w:r>
+      <w:proofErr w:type="gramEnd"/>
+      <w:r>
+        <w:rPr>
+          <w:rFonts w:ascii="Times" w:hAnsi="Times"/>
+          <w:color w:val="000000" w:themeColor="text1"/>
+          <w:sz w:val="24"/>
+          <w:szCs w:val="24"/>
+        </w:rPr>
+        <w:t xml:space="preserve"> services, audit services, replication services, or external applications, and the like. This allows other microservices and applications to respond to state changes.</w:t>
       </w:r>
     </w:p>
     <w:p>
@@ -12453,7 +12944,27 @@
           <w:szCs w:val="24"/>
         </w:rPr>
         <w:tab/>
-        <w:t xml:space="preserve">Managing large physical machines is not  cost effective, and they are also hard to manage. Virtualization is adopted by many organizations because of its ability to provide optimal use of physical resources. It also provides resource isolation. It also reduces the overheads in managing large physical infrastructure components. Containers are the next </w:t>
+        <w:t xml:space="preserve">Managing large physical machines is </w:t>
+      </w:r>
+      <w:proofErr w:type="gramStart"/>
+      <w:r>
+        <w:rPr>
+          <w:rFonts w:ascii="Times" w:hAnsi="Times"/>
+          <w:color w:val="000000" w:themeColor="text1"/>
+          <w:sz w:val="24"/>
+          <w:szCs w:val="24"/>
+        </w:rPr>
+        <w:t>not  cost</w:t>
+      </w:r>
+      <w:proofErr w:type="gramEnd"/>
+      <w:r>
+        <w:rPr>
+          <w:rFonts w:ascii="Times" w:hAnsi="Times"/>
+          <w:color w:val="000000" w:themeColor="text1"/>
+          <w:sz w:val="24"/>
+          <w:szCs w:val="24"/>
+        </w:rPr>
+        <w:t xml:space="preserve"> effective, and they are also hard to manage. Virtualization is adopted by many organizations because of its ability to provide optimal use of physical resources. It also provides resource isolation. It also reduces the overheads in managing large physical infrastructure components. Containers are the next </w:t>
       </w:r>
       <w:r>
         <w:rPr>
@@ -13223,7 +13734,27 @@
           <w:sz w:val="24"/>
           <w:szCs w:val="24"/>
         </w:rPr>
-        <w:t xml:space="preserve">  If the communication is asynchronous, we may need a reliable messaging infrastructure service such as RabbitMQ or any other reliable messaging service. Cloud messaging of messaging as a service is a popular choice in  Internet scale message-based service endpoints.</w:t>
+        <w:t xml:space="preserve">  If the communication is asynchronous, we may need a reliable messaging infrastructure service such as RabbitMQ or any other reliable messaging service. Cloud messaging of messaging as a service is a popular choice </w:t>
+      </w:r>
+      <w:proofErr w:type="gramStart"/>
+      <w:r>
+        <w:rPr>
+          <w:rFonts w:ascii="Times" w:hAnsi="Times"/>
+          <w:color w:val="000000" w:themeColor="text1"/>
+          <w:sz w:val="24"/>
+          <w:szCs w:val="24"/>
+        </w:rPr>
+        <w:t>in  Internet</w:t>
+      </w:r>
+      <w:proofErr w:type="gramEnd"/>
+      <w:r>
+        <w:rPr>
+          <w:rFonts w:ascii="Times" w:hAnsi="Times"/>
+          <w:color w:val="000000" w:themeColor="text1"/>
+          <w:sz w:val="24"/>
+          <w:szCs w:val="24"/>
+        </w:rPr>
+        <w:t xml:space="preserve"> scale message-based service endpoints.</w:t>
       </w:r>
     </w:p>
     <w:p>
@@ -13698,7 +14229,27 @@
           <w:sz w:val="24"/>
           <w:szCs w:val="24"/>
         </w:rPr>
-        <w:t>We will discuss  Brown field Airline and their journey from a monolithic passenger sales and service(</w:t>
+        <w:t xml:space="preserve">We will </w:t>
+      </w:r>
+      <w:proofErr w:type="gramStart"/>
+      <w:r>
+        <w:rPr>
+          <w:rFonts w:ascii="Times" w:hAnsi="Times"/>
+          <w:color w:val="000000" w:themeColor="text1"/>
+          <w:sz w:val="24"/>
+          <w:szCs w:val="24"/>
+        </w:rPr>
+        <w:t>discuss  Brown</w:t>
+      </w:r>
+      <w:proofErr w:type="gramEnd"/>
+      <w:r>
+        <w:rPr>
+          <w:rFonts w:ascii="Times" w:hAnsi="Times"/>
+          <w:color w:val="000000" w:themeColor="text1"/>
+          <w:sz w:val="24"/>
+          <w:szCs w:val="24"/>
+        </w:rPr>
+        <w:t xml:space="preserve"> field Airline and their journey from a monolithic passenger sales and service(</w:t>
       </w:r>
       <w:proofErr w:type="spellStart"/>
       <w:r>
@@ -14178,6 +14729,7 @@
           <w:color w:val="000000" w:themeColor="text1"/>
         </w:rPr>
       </w:pPr>
+      <w:bookmarkStart w:id="0" w:name="_GoBack"/>
       <w:r>
         <w:rPr>
           <w:rFonts w:ascii="Times" w:hAnsi="Times"/>
@@ -14227,6 +14779,7 @@
           </wp:inline>
         </w:drawing>
       </w:r>
+      <w:bookmarkEnd w:id="0"/>
     </w:p>
     <w:p>
       <w:pPr>
@@ -14636,6 +15189,7 @@
         <w:t xml:space="preserve">Install RabbitMQ server from software’s folder. After installation check service status in start -&gt;run-&gt; </w:t>
       </w:r>
       <w:proofErr w:type="spellStart"/>
+      <w:proofErr w:type="gramStart"/>
       <w:r>
         <w:rPr>
           <w:rFonts w:ascii="Times" w:hAnsi="Times"/>
@@ -14653,7 +15207,17 @@
           <w:sz w:val="24"/>
           <w:szCs w:val="24"/>
         </w:rPr>
-        <w:t xml:space="preserve"> . </w:t>
+        <w:t xml:space="preserve"> .</w:t>
+      </w:r>
+      <w:proofErr w:type="gramEnd"/>
+      <w:r>
+        <w:rPr>
+          <w:rFonts w:ascii="Times" w:hAnsi="Times"/>
+          <w:color w:val="000000" w:themeColor="text1"/>
+          <w:sz w:val="24"/>
+          <w:szCs w:val="24"/>
+        </w:rPr>
+        <w:t xml:space="preserve"> </w:t>
       </w:r>
       <w:r>
         <w:rPr>
@@ -15103,6 +15667,7 @@
         <w:t>The root package (</w:t>
       </w:r>
       <w:proofErr w:type="spellStart"/>
+      <w:proofErr w:type="gramStart"/>
       <w:r>
         <w:rPr>
           <w:rFonts w:ascii="Times" w:hAnsi="Times"/>
@@ -15113,6 +15678,7 @@
         <w:t>com.brownfield.pss.fares</w:t>
       </w:r>
       <w:proofErr w:type="spellEnd"/>
+      <w:proofErr w:type="gramEnd"/>
       <w:r>
         <w:rPr>
           <w:rFonts w:ascii="Times" w:hAnsi="Times"/>
@@ -15841,7 +16407,18 @@
                 <w:szCs w:val="20"/>
                 <w:lang w:val="en-US"/>
               </w:rPr>
-              <w:t>(queues=”</w:t>
+              <w:t>(queues</w:t>
+            </w:r>
+            <w:proofErr w:type="gramStart"/>
+            <w:r>
+              <w:rPr>
+                <w:rFonts w:ascii="Times" w:hAnsi="Times"/>
+                <w:color w:val="000000" w:themeColor="text1"/>
+                <w:sz w:val="20"/>
+                <w:szCs w:val="20"/>
+                <w:lang w:val="en-US"/>
+              </w:rPr>
+              <w:t>=”</w:t>
             </w:r>
             <w:proofErr w:type="spellStart"/>
             <w:r>
@@ -15857,6 +16434,7 @@
               <w:t>searchQ</w:t>
             </w:r>
             <w:proofErr w:type="spellEnd"/>
+            <w:proofErr w:type="gramEnd"/>
             <w:r>
               <w:rPr>
                 <w:rFonts w:ascii="Times" w:hAnsi="Times"/>
@@ -16217,6 +16795,7 @@
               </w:rPr>
             </w:pPr>
             <w:proofErr w:type="spellStart"/>
+            <w:proofErr w:type="gramStart"/>
             <w:r>
               <w:rPr>
                 <w:rFonts w:ascii="Times" w:hAnsi="Times"/>
@@ -16228,6 +16807,7 @@
               <w:t>Checkin,website</w:t>
             </w:r>
             <w:proofErr w:type="spellEnd"/>
+            <w:proofErr w:type="gramEnd"/>
           </w:p>
         </w:tc>
       </w:tr>
@@ -16365,6 +16945,7 @@
               <w:t>searchQ</w:t>
             </w:r>
             <w:proofErr w:type="spellEnd"/>
+            <w:proofErr w:type="gramStart"/>
             <w:r>
               <w:rPr>
                 <w:rFonts w:ascii="Times" w:hAnsi="Times"/>
@@ -16373,7 +16954,18 @@
                 <w:szCs w:val="20"/>
                 <w:lang w:val="en-US"/>
               </w:rPr>
-              <w:t>”,message);</w:t>
+              <w:t>”,message</w:t>
+            </w:r>
+            <w:proofErr w:type="gramEnd"/>
+            <w:r>
+              <w:rPr>
+                <w:rFonts w:ascii="Times" w:hAnsi="Times"/>
+                <w:color w:val="000000" w:themeColor="text1"/>
+                <w:sz w:val="20"/>
+                <w:szCs w:val="20"/>
+                <w:lang w:val="en-US"/>
+              </w:rPr>
+              <w:t>);</w:t>
             </w:r>
           </w:p>
         </w:tc>
@@ -16522,6 +17114,7 @@
               <w:t>@</w:t>
             </w:r>
             <w:proofErr w:type="spellStart"/>
+            <w:proofErr w:type="gramStart"/>
             <w:r>
               <w:rPr>
                 <w:rFonts w:ascii="Times" w:hAnsi="Times"/>
@@ -16541,7 +17134,18 @@
                 <w:szCs w:val="20"/>
                 <w:lang w:val="en-US"/>
               </w:rPr>
-              <w:t>(Queues=”</w:t>
+              <w:t>(</w:t>
+            </w:r>
+            <w:proofErr w:type="gramEnd"/>
+            <w:r>
+              <w:rPr>
+                <w:rFonts w:ascii="Times" w:hAnsi="Times"/>
+                <w:color w:val="000000" w:themeColor="text1"/>
+                <w:sz w:val="20"/>
+                <w:szCs w:val="20"/>
+                <w:lang w:val="en-US"/>
+              </w:rPr>
+              <w:t>Queues=”</w:t>
             </w:r>
             <w:proofErr w:type="spellStart"/>
             <w:r>
@@ -17073,6 +17677,7 @@
               <w:t>CheckINQ</w:t>
             </w:r>
             <w:proofErr w:type="spellEnd"/>
+            <w:proofErr w:type="gramStart"/>
             <w:r>
               <w:rPr>
                 <w:rFonts w:ascii="Times" w:hAnsi="Times"/>
@@ -17081,7 +17686,18 @@
                 <w:szCs w:val="20"/>
                 <w:lang w:val="en-US"/>
               </w:rPr>
-              <w:t>”,message);</w:t>
+              <w:t>”,message</w:t>
+            </w:r>
+            <w:proofErr w:type="gramEnd"/>
+            <w:r>
+              <w:rPr>
+                <w:rFonts w:ascii="Times" w:hAnsi="Times"/>
+                <w:color w:val="000000" w:themeColor="text1"/>
+                <w:sz w:val="20"/>
+                <w:szCs w:val="20"/>
+                <w:lang w:val="en-US"/>
+              </w:rPr>
+              <w:t>);</w:t>
             </w:r>
           </w:p>
         </w:tc>
@@ -17212,7 +17828,27 @@
           <w:sz w:val="24"/>
           <w:szCs w:val="24"/>
         </w:rPr>
-        <w:t>Each micro service implement certain business functions using the spring framework.</w:t>
+        <w:t xml:space="preserve">Each micro service </w:t>
+      </w:r>
+      <w:proofErr w:type="gramStart"/>
+      <w:r>
+        <w:rPr>
+          <w:rFonts w:ascii="Times" w:hAnsi="Times"/>
+          <w:color w:val="000000" w:themeColor="text1"/>
+          <w:sz w:val="24"/>
+          <w:szCs w:val="24"/>
+        </w:rPr>
+        <w:t>implement</w:t>
+      </w:r>
+      <w:proofErr w:type="gramEnd"/>
+      <w:r>
+        <w:rPr>
+          <w:rFonts w:ascii="Times" w:hAnsi="Times"/>
+          <w:color w:val="000000" w:themeColor="text1"/>
+          <w:sz w:val="24"/>
+          <w:szCs w:val="24"/>
+        </w:rPr>
+        <w:t xml:space="preserve"> certain business functions using the spring framework.</w:t>
       </w:r>
     </w:p>
     <w:p>
@@ -22659,7 +23295,7 @@
 </file>
 
 <file path=customXml/itemProps1.xml><?xml version="1.0" encoding="utf-8"?>
-<ds:datastoreItem xmlns:ds="http://schemas.openxmlformats.org/officeDocument/2006/customXml" ds:itemID="{99BEB723-A734-A540-A954-B2631E681824}">
+<ds:datastoreItem xmlns:ds="http://schemas.openxmlformats.org/officeDocument/2006/customXml" ds:itemID="{F93FB74C-847A-FC40-B044-DD189C0AE5A6}">
   <ds:schemaRefs>
     <ds:schemaRef ds:uri="http://schemas.openxmlformats.org/officeDocument/2006/bibliography"/>
   </ds:schemaRefs>
